--- a/Evaluation.docx
+++ b/Evaluation.docx
@@ -832,7 +832,7 @@
       </w:tr>
       <w:tr>
         <w:trPr>
-          <w:trHeight w:val="530"/>
+          <w:trHeight w:val="70"/>
         </w:trPr>
         <w:tc>
           <w:tcPr>
@@ -855,32 +855,42 @@
               <w:t>8.</w:t>
             </w:r>
           </w:p>
-        </w:tc>
-        <w:tc>
-          <w:tcPr>
-            <w:tcW w:w="3117" w:type="dxa"/>
-          </w:tcPr>
-          <w:p>
-            <w:pPr>
-              <w:jc w:val="both"/>
-              <w:rPr>
-                <w:rFonts w:ascii="Times New Roman" w:hAnsi="Times New Roman" w:cs="Times New Roman"/>
-              </w:rPr>
-            </w:pPr>
-            <w:r>
-              <w:rPr>
-                <w:rFonts w:ascii="Times New Roman" w:hAnsi="Times New Roman" w:cs="Times New Roman"/>
-              </w:rPr>
-              <w:t>Student can register and have the login and logout functionalities</w:t>
-            </w:r>
-          </w:p>
-          <w:p>
-            <w:pPr>
-              <w:jc w:val="both"/>
-              <w:rPr>
-                <w:rFonts w:ascii="Times New Roman" w:hAnsi="Times New Roman" w:cs="Times New Roman"/>
-              </w:rPr>
-            </w:pPr>
+          <w:p>
+            <w:pPr>
+              <w:jc w:val="both"/>
+              <w:rPr>
+                <w:rFonts w:ascii="Times New Roman" w:hAnsi="Times New Roman" w:cs="Times New Roman"/>
+                <w:b/>
+              </w:rPr>
+            </w:pPr>
+          </w:p>
+          <w:p>
+            <w:pPr>
+              <w:jc w:val="both"/>
+              <w:rPr>
+                <w:rFonts w:ascii="Times New Roman" w:hAnsi="Times New Roman" w:cs="Times New Roman"/>
+                <w:b/>
+              </w:rPr>
+            </w:pPr>
+          </w:p>
+        </w:tc>
+        <w:tc>
+          <w:tcPr>
+            <w:tcW w:w="3117" w:type="dxa"/>
+          </w:tcPr>
+          <w:p>
+            <w:pPr>
+              <w:jc w:val="both"/>
+              <w:rPr>
+                <w:rFonts w:ascii="Times New Roman" w:hAnsi="Times New Roman" w:cs="Times New Roman"/>
+              </w:rPr>
+            </w:pPr>
+            <w:r>
+              <w:rPr>
+                <w:rFonts w:ascii="Times New Roman" w:hAnsi="Times New Roman" w:cs="Times New Roman"/>
+              </w:rPr>
+              <w:t>Teacher can see and download the result as pdf format</w:t>
+            </w:r>
           </w:p>
         </w:tc>
         <w:tc>
@@ -900,6 +910,87 @@
               </w:rPr>
               <w:t>Yes</w:t>
             </w:r>
+          </w:p>
+        </w:tc>
+      </w:tr>
+      <w:tr>
+        <w:trPr>
+          <w:trHeight w:val="70"/>
+        </w:trPr>
+        <w:tc>
+          <w:tcPr>
+            <w:tcW w:w="3116" w:type="dxa"/>
+          </w:tcPr>
+          <w:p>
+            <w:pPr>
+              <w:jc w:val="both"/>
+              <w:rPr>
+                <w:rFonts w:ascii="Times New Roman" w:hAnsi="Times New Roman" w:cs="Times New Roman"/>
+                <w:b/>
+              </w:rPr>
+            </w:pPr>
+            <w:r>
+              <w:rPr>
+                <w:rFonts w:ascii="Times New Roman" w:hAnsi="Times New Roman" w:cs="Times New Roman"/>
+                <w:b/>
+              </w:rPr>
+              <w:t>9.</w:t>
+            </w:r>
+          </w:p>
+          <w:p>
+            <w:pPr>
+              <w:jc w:val="both"/>
+              <w:rPr>
+                <w:rFonts w:ascii="Times New Roman" w:hAnsi="Times New Roman" w:cs="Times New Roman"/>
+                <w:b/>
+              </w:rPr>
+            </w:pPr>
+          </w:p>
+        </w:tc>
+        <w:tc>
+          <w:tcPr>
+            <w:tcW w:w="3117" w:type="dxa"/>
+          </w:tcPr>
+          <w:p>
+            <w:pPr>
+              <w:jc w:val="both"/>
+              <w:rPr>
+                <w:rFonts w:ascii="Times New Roman" w:hAnsi="Times New Roman" w:cs="Times New Roman"/>
+              </w:rPr>
+            </w:pPr>
+            <w:r>
+              <w:rPr>
+                <w:rFonts w:ascii="Times New Roman" w:hAnsi="Times New Roman" w:cs="Times New Roman"/>
+              </w:rPr>
+              <w:t>Dynamic question creation</w:t>
+            </w:r>
+          </w:p>
+        </w:tc>
+        <w:tc>
+          <w:tcPr>
+            <w:tcW w:w="3117" w:type="dxa"/>
+          </w:tcPr>
+          <w:p>
+            <w:pPr>
+              <w:jc w:val="both"/>
+              <w:rPr>
+                <w:rFonts w:ascii="Times New Roman" w:hAnsi="Times New Roman" w:cs="Times New Roman"/>
+              </w:rPr>
+            </w:pPr>
+            <w:r>
+              <w:rPr>
+                <w:rFonts w:ascii="Times New Roman" w:hAnsi="Times New Roman" w:cs="Times New Roman"/>
+              </w:rPr>
+              <w:t>Yes… but we could not make it functional for the students</w:t>
+            </w:r>
+          </w:p>
+          <w:p>
+            <w:pPr>
+              <w:jc w:val="both"/>
+              <w:rPr>
+                <w:rFonts w:ascii="Times New Roman" w:hAnsi="Times New Roman" w:cs="Times New Roman"/>
+              </w:rPr>
+            </w:pPr>
           </w:p>
         </w:tc>
       </w:tr>
@@ -924,26 +1015,33 @@
                 <w:rFonts w:ascii="Times New Roman" w:hAnsi="Times New Roman" w:cs="Times New Roman"/>
                 <w:b/>
               </w:rPr>
-              <w:t>9.</w:t>
-            </w:r>
-          </w:p>
-        </w:tc>
-        <w:tc>
-          <w:tcPr>
-            <w:tcW w:w="3117" w:type="dxa"/>
-          </w:tcPr>
-          <w:p>
-            <w:pPr>
-              <w:jc w:val="both"/>
-              <w:rPr>
-                <w:rFonts w:ascii="Times New Roman" w:hAnsi="Times New Roman" w:cs="Times New Roman"/>
-              </w:rPr>
-            </w:pPr>
-            <w:r>
-              <w:rPr>
-                <w:rFonts w:ascii="Times New Roman" w:hAnsi="Times New Roman" w:cs="Times New Roman"/>
-              </w:rPr>
-              <w:t xml:space="preserve">Student can login to his own dashboard </w:t>
+              <w:t>10</w:t>
+            </w:r>
+            <w:r>
+              <w:rPr>
+                <w:rFonts w:ascii="Times New Roman" w:hAnsi="Times New Roman" w:cs="Times New Roman"/>
+                <w:b/>
+              </w:rPr>
+              <w:t>.</w:t>
+            </w:r>
+          </w:p>
+        </w:tc>
+        <w:tc>
+          <w:tcPr>
+            <w:tcW w:w="3117" w:type="dxa"/>
+          </w:tcPr>
+          <w:p>
+            <w:pPr>
+              <w:jc w:val="both"/>
+              <w:rPr>
+                <w:rFonts w:ascii="Times New Roman" w:hAnsi="Times New Roman" w:cs="Times New Roman"/>
+              </w:rPr>
+            </w:pPr>
+            <w:r>
+              <w:rPr>
+                <w:rFonts w:ascii="Times New Roman" w:hAnsi="Times New Roman" w:cs="Times New Roman"/>
+              </w:rPr>
+              <w:t>Student can register and have the login and logout functionalities</w:t>
             </w:r>
           </w:p>
           <w:p>
@@ -996,26 +1094,40 @@
                 <w:rFonts w:ascii="Times New Roman" w:hAnsi="Times New Roman" w:cs="Times New Roman"/>
                 <w:b/>
               </w:rPr>
-              <w:t>10.</w:t>
-            </w:r>
-          </w:p>
-        </w:tc>
-        <w:tc>
-          <w:tcPr>
-            <w:tcW w:w="3117" w:type="dxa"/>
-          </w:tcPr>
-          <w:p>
-            <w:pPr>
-              <w:jc w:val="both"/>
-              <w:rPr>
-                <w:rFonts w:ascii="Times New Roman" w:hAnsi="Times New Roman" w:cs="Times New Roman"/>
-              </w:rPr>
-            </w:pPr>
-            <w:r>
-              <w:rPr>
-                <w:rFonts w:ascii="Times New Roman" w:hAnsi="Times New Roman" w:cs="Times New Roman"/>
-              </w:rPr>
-              <w:t xml:space="preserve">A Student can see the all the posted question by the respective teacher </w:t>
+              <w:t>11.</w:t>
+            </w:r>
+          </w:p>
+        </w:tc>
+        <w:tc>
+          <w:tcPr>
+            <w:tcW w:w="3117" w:type="dxa"/>
+          </w:tcPr>
+          <w:p>
+            <w:pPr>
+              <w:jc w:val="both"/>
+              <w:rPr>
+                <w:rFonts w:ascii="Times New Roman" w:hAnsi="Times New Roman" w:cs="Times New Roman"/>
+              </w:rPr>
+            </w:pPr>
+            <w:r>
+              <w:rPr>
+                <w:rFonts w:ascii="Times New Roman" w:hAnsi="Times New Roman" w:cs="Times New Roman"/>
+              </w:rPr>
+              <w:t>Student can change the password</w:t>
+            </w:r>
+          </w:p>
+          <w:p>
+            <w:pPr>
+              <w:jc w:val="both"/>
+              <w:rPr>
+                <w:rFonts w:ascii="Times New Roman" w:hAnsi="Times New Roman" w:cs="Times New Roman"/>
+              </w:rPr>
+            </w:pPr>
+            <w:r>
+              <w:rPr>
+                <w:rFonts w:ascii="Times New Roman" w:hAnsi="Times New Roman" w:cs="Times New Roman"/>
+              </w:rPr>
+              <w:t>By using forgot password option</w:t>
             </w:r>
           </w:p>
           <w:p>
@@ -1068,26 +1180,33 @@
                 <w:rFonts w:ascii="Times New Roman" w:hAnsi="Times New Roman" w:cs="Times New Roman"/>
                 <w:b/>
               </w:rPr>
-              <w:t>11.</w:t>
-            </w:r>
-          </w:p>
-        </w:tc>
-        <w:tc>
-          <w:tcPr>
-            <w:tcW w:w="3117" w:type="dxa"/>
-          </w:tcPr>
-          <w:p>
-            <w:pPr>
-              <w:jc w:val="both"/>
-              <w:rPr>
-                <w:rFonts w:ascii="Times New Roman" w:hAnsi="Times New Roman" w:cs="Times New Roman"/>
-              </w:rPr>
-            </w:pPr>
-            <w:r>
-              <w:rPr>
-                <w:rFonts w:ascii="Times New Roman" w:hAnsi="Times New Roman" w:cs="Times New Roman"/>
-              </w:rPr>
-              <w:t>A Student can see only meeting link created for his/her section</w:t>
+              <w:t>12</w:t>
+            </w:r>
+            <w:r>
+              <w:rPr>
+                <w:rFonts w:ascii="Times New Roman" w:hAnsi="Times New Roman" w:cs="Times New Roman"/>
+                <w:b/>
+              </w:rPr>
+              <w:t>.</w:t>
+            </w:r>
+          </w:p>
+        </w:tc>
+        <w:tc>
+          <w:tcPr>
+            <w:tcW w:w="3117" w:type="dxa"/>
+          </w:tcPr>
+          <w:p>
+            <w:pPr>
+              <w:jc w:val="both"/>
+              <w:rPr>
+                <w:rFonts w:ascii="Times New Roman" w:hAnsi="Times New Roman" w:cs="Times New Roman"/>
+              </w:rPr>
+            </w:pPr>
+            <w:r>
+              <w:rPr>
+                <w:rFonts w:ascii="Times New Roman" w:hAnsi="Times New Roman" w:cs="Times New Roman"/>
+              </w:rPr>
+              <w:t xml:space="preserve">Student can login to his own dashboard </w:t>
             </w:r>
           </w:p>
           <w:p>
@@ -1140,26 +1259,33 @@
                 <w:rFonts w:ascii="Times New Roman" w:hAnsi="Times New Roman" w:cs="Times New Roman"/>
                 <w:b/>
               </w:rPr>
-              <w:t>12.</w:t>
-            </w:r>
-          </w:p>
-        </w:tc>
-        <w:tc>
-          <w:tcPr>
-            <w:tcW w:w="3117" w:type="dxa"/>
-          </w:tcPr>
-          <w:p>
-            <w:pPr>
-              <w:jc w:val="both"/>
-              <w:rPr>
-                <w:rFonts w:ascii="Times New Roman" w:hAnsi="Times New Roman" w:cs="Times New Roman"/>
-              </w:rPr>
-            </w:pPr>
-            <w:r>
-              <w:rPr>
-                <w:rFonts w:ascii="Times New Roman" w:hAnsi="Times New Roman" w:cs="Times New Roman"/>
-              </w:rPr>
-              <w:t>Students can Join the meeting scheduled by the teacher through the meeting link shown</w:t>
+              <w:t>13</w:t>
+            </w:r>
+            <w:r>
+              <w:rPr>
+                <w:rFonts w:ascii="Times New Roman" w:hAnsi="Times New Roman" w:cs="Times New Roman"/>
+                <w:b/>
+              </w:rPr>
+              <w:t>.</w:t>
+            </w:r>
+          </w:p>
+        </w:tc>
+        <w:tc>
+          <w:tcPr>
+            <w:tcW w:w="3117" w:type="dxa"/>
+          </w:tcPr>
+          <w:p>
+            <w:pPr>
+              <w:jc w:val="both"/>
+              <w:rPr>
+                <w:rFonts w:ascii="Times New Roman" w:hAnsi="Times New Roman" w:cs="Times New Roman"/>
+              </w:rPr>
+            </w:pPr>
+            <w:r>
+              <w:rPr>
+                <w:rFonts w:ascii="Times New Roman" w:hAnsi="Times New Roman" w:cs="Times New Roman"/>
+              </w:rPr>
+              <w:t xml:space="preserve">A Student can see the all the posted question by the respective teacher </w:t>
             </w:r>
           </w:p>
           <w:p>
@@ -1212,26 +1338,33 @@
                 <w:rFonts w:ascii="Times New Roman" w:hAnsi="Times New Roman" w:cs="Times New Roman"/>
                 <w:b/>
               </w:rPr>
-              <w:t>13.</w:t>
-            </w:r>
-          </w:p>
-        </w:tc>
-        <w:tc>
-          <w:tcPr>
-            <w:tcW w:w="3117" w:type="dxa"/>
-          </w:tcPr>
-          <w:p>
-            <w:pPr>
-              <w:jc w:val="both"/>
-              <w:rPr>
-                <w:rFonts w:ascii="Times New Roman" w:hAnsi="Times New Roman" w:cs="Times New Roman"/>
-              </w:rPr>
-            </w:pPr>
-            <w:r>
-              <w:rPr>
-                <w:rFonts w:ascii="Times New Roman" w:hAnsi="Times New Roman" w:cs="Times New Roman"/>
-              </w:rPr>
-              <w:t>A Student can answer the posted question via the answer script</w:t>
+              <w:t>14</w:t>
+            </w:r>
+            <w:r>
+              <w:rPr>
+                <w:rFonts w:ascii="Times New Roman" w:hAnsi="Times New Roman" w:cs="Times New Roman"/>
+                <w:b/>
+              </w:rPr>
+              <w:t>.</w:t>
+            </w:r>
+          </w:p>
+        </w:tc>
+        <w:tc>
+          <w:tcPr>
+            <w:tcW w:w="3117" w:type="dxa"/>
+          </w:tcPr>
+          <w:p>
+            <w:pPr>
+              <w:jc w:val="both"/>
+              <w:rPr>
+                <w:rFonts w:ascii="Times New Roman" w:hAnsi="Times New Roman" w:cs="Times New Roman"/>
+              </w:rPr>
+            </w:pPr>
+            <w:r>
+              <w:rPr>
+                <w:rFonts w:ascii="Times New Roman" w:hAnsi="Times New Roman" w:cs="Times New Roman"/>
+              </w:rPr>
+              <w:t>A Student can see only meeting link created for his/her section</w:t>
             </w:r>
           </w:p>
           <w:p>
@@ -1284,26 +1417,33 @@
                 <w:rFonts w:ascii="Times New Roman" w:hAnsi="Times New Roman" w:cs="Times New Roman"/>
                 <w:b/>
               </w:rPr>
-              <w:t>14.</w:t>
-            </w:r>
-          </w:p>
-        </w:tc>
-        <w:tc>
-          <w:tcPr>
-            <w:tcW w:w="3117" w:type="dxa"/>
-          </w:tcPr>
-          <w:p>
-            <w:pPr>
-              <w:jc w:val="both"/>
-              <w:rPr>
-                <w:rFonts w:ascii="Times New Roman" w:hAnsi="Times New Roman" w:cs="Times New Roman"/>
-              </w:rPr>
-            </w:pPr>
-            <w:r>
-              <w:rPr>
-                <w:rFonts w:ascii="Times New Roman" w:hAnsi="Times New Roman" w:cs="Times New Roman"/>
-              </w:rPr>
-              <w:t>Admin can monitor and edit all the student and teacher list</w:t>
+              <w:t>15</w:t>
+            </w:r>
+            <w:r>
+              <w:rPr>
+                <w:rFonts w:ascii="Times New Roman" w:hAnsi="Times New Roman" w:cs="Times New Roman"/>
+                <w:b/>
+              </w:rPr>
+              <w:t>.</w:t>
+            </w:r>
+          </w:p>
+        </w:tc>
+        <w:tc>
+          <w:tcPr>
+            <w:tcW w:w="3117" w:type="dxa"/>
+          </w:tcPr>
+          <w:p>
+            <w:pPr>
+              <w:jc w:val="both"/>
+              <w:rPr>
+                <w:rFonts w:ascii="Times New Roman" w:hAnsi="Times New Roman" w:cs="Times New Roman"/>
+              </w:rPr>
+            </w:pPr>
+            <w:r>
+              <w:rPr>
+                <w:rFonts w:ascii="Times New Roman" w:hAnsi="Times New Roman" w:cs="Times New Roman"/>
+              </w:rPr>
+              <w:t>Students can Join the meeting scheduled by the teacher through the meeting link shown</w:t>
             </w:r>
           </w:p>
           <w:p>
@@ -1356,7 +1496,251 @@
                 <w:rFonts w:ascii="Times New Roman" w:hAnsi="Times New Roman" w:cs="Times New Roman"/>
                 <w:b/>
               </w:rPr>
-              <w:t>15.</w:t>
+              <w:t>16</w:t>
+            </w:r>
+            <w:r>
+              <w:rPr>
+                <w:rFonts w:ascii="Times New Roman" w:hAnsi="Times New Roman" w:cs="Times New Roman"/>
+                <w:b/>
+              </w:rPr>
+              <w:t>.</w:t>
+            </w:r>
+          </w:p>
+        </w:tc>
+        <w:tc>
+          <w:tcPr>
+            <w:tcW w:w="3117" w:type="dxa"/>
+          </w:tcPr>
+          <w:p>
+            <w:pPr>
+              <w:jc w:val="both"/>
+              <w:rPr>
+                <w:rFonts w:ascii="Times New Roman" w:hAnsi="Times New Roman" w:cs="Times New Roman"/>
+              </w:rPr>
+            </w:pPr>
+            <w:r>
+              <w:rPr>
+                <w:rFonts w:ascii="Times New Roman" w:hAnsi="Times New Roman" w:cs="Times New Roman"/>
+              </w:rPr>
+              <w:t>A Student can answer the posted question via the answer script</w:t>
+            </w:r>
+          </w:p>
+          <w:p>
+            <w:pPr>
+              <w:jc w:val="both"/>
+              <w:rPr>
+                <w:rFonts w:ascii="Times New Roman" w:hAnsi="Times New Roman" w:cs="Times New Roman"/>
+              </w:rPr>
+            </w:pPr>
+          </w:p>
+        </w:tc>
+        <w:tc>
+          <w:tcPr>
+            <w:tcW w:w="3117" w:type="dxa"/>
+          </w:tcPr>
+          <w:p>
+            <w:pPr>
+              <w:jc w:val="both"/>
+              <w:rPr>
+                <w:rFonts w:ascii="Times New Roman" w:hAnsi="Times New Roman" w:cs="Times New Roman"/>
+              </w:rPr>
+            </w:pPr>
+            <w:r>
+              <w:rPr>
+                <w:rFonts w:ascii="Times New Roman" w:hAnsi="Times New Roman" w:cs="Times New Roman"/>
+              </w:rPr>
+              <w:t>Yes</w:t>
+            </w:r>
+          </w:p>
+        </w:tc>
+      </w:tr>
+      <w:tr>
+        <w:trPr>
+          <w:trHeight w:val="530"/>
+        </w:trPr>
+        <w:tc>
+          <w:tcPr>
+            <w:tcW w:w="3116" w:type="dxa"/>
+          </w:tcPr>
+          <w:p>
+            <w:pPr>
+              <w:jc w:val="both"/>
+              <w:rPr>
+                <w:rFonts w:ascii="Times New Roman" w:hAnsi="Times New Roman" w:cs="Times New Roman"/>
+                <w:b/>
+              </w:rPr>
+            </w:pPr>
+            <w:r>
+              <w:rPr>
+                <w:rFonts w:ascii="Times New Roman" w:hAnsi="Times New Roman" w:cs="Times New Roman"/>
+                <w:b/>
+              </w:rPr>
+              <w:t>17</w:t>
+            </w:r>
+            <w:r>
+              <w:rPr>
+                <w:rFonts w:ascii="Times New Roman" w:hAnsi="Times New Roman" w:cs="Times New Roman"/>
+                <w:b/>
+              </w:rPr>
+              <w:t>.</w:t>
+            </w:r>
+          </w:p>
+        </w:tc>
+        <w:tc>
+          <w:tcPr>
+            <w:tcW w:w="3117" w:type="dxa"/>
+          </w:tcPr>
+          <w:p>
+            <w:pPr>
+              <w:jc w:val="both"/>
+              <w:rPr>
+                <w:rFonts w:ascii="Times New Roman" w:hAnsi="Times New Roman" w:cs="Times New Roman"/>
+              </w:rPr>
+            </w:pPr>
+            <w:r>
+              <w:rPr>
+                <w:rFonts w:ascii="Times New Roman" w:hAnsi="Times New Roman" w:cs="Times New Roman"/>
+              </w:rPr>
+              <w:t>Answer Script Clock working</w:t>
+            </w:r>
+          </w:p>
+          <w:p>
+            <w:pPr>
+              <w:jc w:val="both"/>
+              <w:rPr>
+                <w:rFonts w:ascii="Times New Roman" w:hAnsi="Times New Roman" w:cs="Times New Roman"/>
+              </w:rPr>
+            </w:pPr>
+          </w:p>
+        </w:tc>
+        <w:tc>
+          <w:tcPr>
+            <w:tcW w:w="3117" w:type="dxa"/>
+          </w:tcPr>
+          <w:p>
+            <w:pPr>
+              <w:jc w:val="both"/>
+              <w:rPr>
+                <w:rFonts w:ascii="Times New Roman" w:hAnsi="Times New Roman" w:cs="Times New Roman"/>
+              </w:rPr>
+            </w:pPr>
+            <w:r>
+              <w:rPr>
+                <w:rFonts w:ascii="Times New Roman" w:hAnsi="Times New Roman" w:cs="Times New Roman"/>
+              </w:rPr>
+              <w:t>Yes</w:t>
+            </w:r>
+          </w:p>
+        </w:tc>
+      </w:tr>
+      <w:tr>
+        <w:trPr>
+          <w:trHeight w:val="530"/>
+        </w:trPr>
+        <w:tc>
+          <w:tcPr>
+            <w:tcW w:w="3116" w:type="dxa"/>
+          </w:tcPr>
+          <w:p>
+            <w:pPr>
+              <w:jc w:val="both"/>
+              <w:rPr>
+                <w:rFonts w:ascii="Times New Roman" w:hAnsi="Times New Roman" w:cs="Times New Roman"/>
+                <w:b/>
+              </w:rPr>
+            </w:pPr>
+            <w:r>
+              <w:rPr>
+                <w:rFonts w:ascii="Times New Roman" w:hAnsi="Times New Roman" w:cs="Times New Roman"/>
+                <w:b/>
+              </w:rPr>
+              <w:t>18</w:t>
+            </w:r>
+            <w:r>
+              <w:rPr>
+                <w:rFonts w:ascii="Times New Roman" w:hAnsi="Times New Roman" w:cs="Times New Roman"/>
+                <w:b/>
+              </w:rPr>
+              <w:t>.</w:t>
+            </w:r>
+          </w:p>
+        </w:tc>
+        <w:tc>
+          <w:tcPr>
+            <w:tcW w:w="3117" w:type="dxa"/>
+          </w:tcPr>
+          <w:p>
+            <w:pPr>
+              <w:jc w:val="both"/>
+              <w:rPr>
+                <w:rFonts w:ascii="Times New Roman" w:hAnsi="Times New Roman" w:cs="Times New Roman"/>
+              </w:rPr>
+            </w:pPr>
+            <w:r>
+              <w:rPr>
+                <w:rFonts w:ascii="Times New Roman" w:hAnsi="Times New Roman" w:cs="Times New Roman"/>
+              </w:rPr>
+              <w:t>Admin can monitor and edit all the student and teacher list</w:t>
+            </w:r>
+          </w:p>
+          <w:p>
+            <w:pPr>
+              <w:jc w:val="both"/>
+              <w:rPr>
+                <w:rFonts w:ascii="Times New Roman" w:hAnsi="Times New Roman" w:cs="Times New Roman"/>
+              </w:rPr>
+            </w:pPr>
+          </w:p>
+        </w:tc>
+        <w:tc>
+          <w:tcPr>
+            <w:tcW w:w="3117" w:type="dxa"/>
+          </w:tcPr>
+          <w:p>
+            <w:pPr>
+              <w:jc w:val="both"/>
+              <w:rPr>
+                <w:rFonts w:ascii="Times New Roman" w:hAnsi="Times New Roman" w:cs="Times New Roman"/>
+              </w:rPr>
+            </w:pPr>
+            <w:r>
+              <w:rPr>
+                <w:rFonts w:ascii="Times New Roman" w:hAnsi="Times New Roman" w:cs="Times New Roman"/>
+              </w:rPr>
+              <w:t>Yes</w:t>
+            </w:r>
+          </w:p>
+        </w:tc>
+      </w:tr>
+      <w:tr>
+        <w:trPr>
+          <w:trHeight w:val="530"/>
+        </w:trPr>
+        <w:tc>
+          <w:tcPr>
+            <w:tcW w:w="3116" w:type="dxa"/>
+          </w:tcPr>
+          <w:p>
+            <w:pPr>
+              <w:jc w:val="both"/>
+              <w:rPr>
+                <w:rFonts w:ascii="Times New Roman" w:hAnsi="Times New Roman" w:cs="Times New Roman"/>
+                <w:b/>
+              </w:rPr>
+            </w:pPr>
+            <w:r>
+              <w:rPr>
+                <w:rFonts w:ascii="Times New Roman" w:hAnsi="Times New Roman" w:cs="Times New Roman"/>
+                <w:b/>
+              </w:rPr>
+              <w:t>19</w:t>
+            </w:r>
+            <w:r>
+              <w:rPr>
+                <w:rFonts w:ascii="Times New Roman" w:hAnsi="Times New Roman" w:cs="Times New Roman"/>
+                <w:b/>
+              </w:rPr>
+              <w:t>.</w:t>
             </w:r>
           </w:p>
         </w:tc>
@@ -1376,6 +1760,259 @@
                 <w:rFonts w:ascii="Times New Roman" w:hAnsi="Times New Roman" w:cs="Times New Roman"/>
               </w:rPr>
               <w:t>Admin can insert a new teacher to the database</w:t>
+            </w:r>
+          </w:p>
+          <w:p>
+            <w:pPr>
+              <w:jc w:val="both"/>
+              <w:rPr>
+                <w:rFonts w:ascii="Times New Roman" w:hAnsi="Times New Roman" w:cs="Times New Roman"/>
+              </w:rPr>
+            </w:pPr>
+          </w:p>
+        </w:tc>
+        <w:tc>
+          <w:tcPr>
+            <w:tcW w:w="3117" w:type="dxa"/>
+          </w:tcPr>
+          <w:p>
+            <w:pPr>
+              <w:jc w:val="both"/>
+              <w:rPr>
+                <w:rFonts w:ascii="Times New Roman" w:hAnsi="Times New Roman" w:cs="Times New Roman"/>
+              </w:rPr>
+            </w:pPr>
+            <w:r>
+              <w:rPr>
+                <w:rFonts w:ascii="Times New Roman" w:hAnsi="Times New Roman" w:cs="Times New Roman"/>
+              </w:rPr>
+              <w:t>Yes</w:t>
+            </w:r>
+          </w:p>
+        </w:tc>
+      </w:tr>
+      <w:tr>
+        <w:trPr>
+          <w:trHeight w:val="530"/>
+        </w:trPr>
+        <w:tc>
+          <w:tcPr>
+            <w:tcW w:w="3116" w:type="dxa"/>
+          </w:tcPr>
+          <w:p>
+            <w:pPr>
+              <w:jc w:val="both"/>
+              <w:rPr>
+                <w:rFonts w:ascii="Times New Roman" w:hAnsi="Times New Roman" w:cs="Times New Roman"/>
+                <w:b/>
+              </w:rPr>
+            </w:pPr>
+            <w:r>
+              <w:rPr>
+                <w:rFonts w:ascii="Times New Roman" w:hAnsi="Times New Roman" w:cs="Times New Roman"/>
+                <w:b/>
+              </w:rPr>
+              <w:t>20</w:t>
+            </w:r>
+            <w:r>
+              <w:rPr>
+                <w:rFonts w:ascii="Times New Roman" w:hAnsi="Times New Roman" w:cs="Times New Roman"/>
+                <w:b/>
+              </w:rPr>
+              <w:t>.</w:t>
+            </w:r>
+          </w:p>
+        </w:tc>
+        <w:tc>
+          <w:tcPr>
+            <w:tcW w:w="3117" w:type="dxa"/>
+          </w:tcPr>
+          <w:p>
+            <w:pPr>
+              <w:jc w:val="both"/>
+              <w:rPr>
+                <w:rFonts w:ascii="Times New Roman" w:hAnsi="Times New Roman" w:cs="Times New Roman"/>
+              </w:rPr>
+            </w:pPr>
+            <w:r>
+              <w:rPr>
+                <w:rFonts w:ascii="Times New Roman" w:hAnsi="Times New Roman" w:cs="Times New Roman"/>
+              </w:rPr>
+              <w:t>Admin can delete a teacher or student record</w:t>
+            </w:r>
+          </w:p>
+          <w:p>
+            <w:pPr>
+              <w:jc w:val="both"/>
+              <w:rPr>
+                <w:rFonts w:ascii="Times New Roman" w:hAnsi="Times New Roman" w:cs="Times New Roman"/>
+              </w:rPr>
+            </w:pPr>
+          </w:p>
+        </w:tc>
+        <w:tc>
+          <w:tcPr>
+            <w:tcW w:w="3117" w:type="dxa"/>
+          </w:tcPr>
+          <w:p>
+            <w:pPr>
+              <w:jc w:val="both"/>
+              <w:rPr>
+                <w:rFonts w:ascii="Times New Roman" w:hAnsi="Times New Roman" w:cs="Times New Roman"/>
+              </w:rPr>
+            </w:pPr>
+            <w:r>
+              <w:rPr>
+                <w:rFonts w:ascii="Times New Roman" w:hAnsi="Times New Roman" w:cs="Times New Roman"/>
+              </w:rPr>
+              <w:t>Yes</w:t>
+            </w:r>
+          </w:p>
+          <w:p>
+            <w:pPr>
+              <w:jc w:val="both"/>
+              <w:rPr>
+                <w:rFonts w:ascii="Times New Roman" w:hAnsi="Times New Roman" w:cs="Times New Roman"/>
+              </w:rPr>
+            </w:pPr>
+          </w:p>
+        </w:tc>
+      </w:tr>
+      <w:tr>
+        <w:trPr>
+          <w:trHeight w:val="530"/>
+        </w:trPr>
+        <w:tc>
+          <w:tcPr>
+            <w:tcW w:w="3116" w:type="dxa"/>
+          </w:tcPr>
+          <w:p>
+            <w:pPr>
+              <w:jc w:val="both"/>
+              <w:rPr>
+                <w:rFonts w:ascii="Times New Roman" w:hAnsi="Times New Roman" w:cs="Times New Roman"/>
+                <w:b/>
+              </w:rPr>
+            </w:pPr>
+            <w:r>
+              <w:rPr>
+                <w:rFonts w:ascii="Times New Roman" w:hAnsi="Times New Roman" w:cs="Times New Roman"/>
+                <w:b/>
+              </w:rPr>
+              <w:t>21</w:t>
+            </w:r>
+            <w:r>
+              <w:rPr>
+                <w:rFonts w:ascii="Times New Roman" w:hAnsi="Times New Roman" w:cs="Times New Roman"/>
+                <w:b/>
+              </w:rPr>
+              <w:t>.</w:t>
+            </w:r>
+          </w:p>
+        </w:tc>
+        <w:tc>
+          <w:tcPr>
+            <w:tcW w:w="3117" w:type="dxa"/>
+          </w:tcPr>
+          <w:p>
+            <w:pPr>
+              <w:jc w:val="both"/>
+              <w:rPr>
+                <w:rFonts w:ascii="Times New Roman" w:hAnsi="Times New Roman" w:cs="Times New Roman"/>
+              </w:rPr>
+            </w:pPr>
+            <w:r>
+              <w:rPr>
+                <w:rFonts w:ascii="Times New Roman" w:hAnsi="Times New Roman" w:cs="Times New Roman"/>
+              </w:rPr>
+              <w:t>Admin can sort the verified and unverified student list</w:t>
+            </w:r>
+          </w:p>
+          <w:p>
+            <w:pPr>
+              <w:jc w:val="both"/>
+              <w:rPr>
+                <w:rFonts w:ascii="Times New Roman" w:hAnsi="Times New Roman" w:cs="Times New Roman"/>
+              </w:rPr>
+            </w:pPr>
+          </w:p>
+        </w:tc>
+        <w:tc>
+          <w:tcPr>
+            <w:tcW w:w="3117" w:type="dxa"/>
+          </w:tcPr>
+          <w:p>
+            <w:pPr>
+              <w:jc w:val="both"/>
+              <w:rPr>
+                <w:rFonts w:ascii="Times New Roman" w:hAnsi="Times New Roman" w:cs="Times New Roman"/>
+              </w:rPr>
+            </w:pPr>
+            <w:r>
+              <w:rPr>
+                <w:rFonts w:ascii="Times New Roman" w:hAnsi="Times New Roman" w:cs="Times New Roman"/>
+              </w:rPr>
+              <w:t>Yes</w:t>
+            </w:r>
+          </w:p>
+        </w:tc>
+      </w:tr>
+      <w:tr>
+        <w:trPr>
+          <w:trHeight w:val="530"/>
+        </w:trPr>
+        <w:tc>
+          <w:tcPr>
+            <w:tcW w:w="3116" w:type="dxa"/>
+          </w:tcPr>
+          <w:p>
+            <w:pPr>
+              <w:jc w:val="both"/>
+              <w:rPr>
+                <w:rFonts w:ascii="Times New Roman" w:hAnsi="Times New Roman" w:cs="Times New Roman"/>
+                <w:b/>
+              </w:rPr>
+            </w:pPr>
+            <w:r>
+              <w:rPr>
+                <w:rFonts w:ascii="Times New Roman" w:hAnsi="Times New Roman" w:cs="Times New Roman"/>
+                <w:b/>
+              </w:rPr>
+              <w:t>22</w:t>
+            </w:r>
+            <w:bookmarkStart w:id="0" w:name="_GoBack"/>
+            <w:bookmarkEnd w:id="0"/>
+            <w:r>
+              <w:rPr>
+                <w:rFonts w:ascii="Times New Roman" w:hAnsi="Times New Roman" w:cs="Times New Roman"/>
+                <w:b/>
+              </w:rPr>
+              <w:t>.</w:t>
+            </w:r>
+          </w:p>
+        </w:tc>
+        <w:tc>
+          <w:tcPr>
+            <w:tcW w:w="3117" w:type="dxa"/>
+          </w:tcPr>
+          <w:p>
+            <w:pPr>
+              <w:jc w:val="both"/>
+              <w:rPr>
+                <w:rFonts w:ascii="Times New Roman" w:hAnsi="Times New Roman" w:cs="Times New Roman"/>
+              </w:rPr>
+            </w:pPr>
+            <w:r>
+              <w:rPr>
+                <w:rFonts w:ascii="Times New Roman" w:hAnsi="Times New Roman" w:cs="Times New Roman"/>
+              </w:rPr>
+              <w:t>Admin</w:t>
+            </w:r>
+            <w:r>
+              <w:rPr>
+                <w:rFonts w:ascii="Times New Roman" w:hAnsi="Times New Roman" w:cs="Times New Roman"/>
+              </w:rPr>
+              <w:t xml:space="preserve"> can search any student  by ID and have the details of that student</w:t>
             </w:r>
           </w:p>
           <w:p>
@@ -1434,13 +2071,6 @@
           <w:b/>
         </w:rPr>
       </w:pPr>
-      <w:r>
-        <w:rPr>
-          <w:rFonts w:ascii="Times New Roman" w:hAnsi="Times New Roman" w:cs="Times New Roman"/>
-          <w:b/>
-        </w:rPr>
-        <w:t>Non-Functional Evaluation</w:t>
-      </w:r>
     </w:p>
     <w:p>
       <w:pPr>
@@ -1464,7 +2094,7 @@
           <w:rFonts w:ascii="Times New Roman" w:hAnsi="Times New Roman" w:cs="Times New Roman"/>
           <w:b/>
         </w:rPr>
-        <w:t>Flexibility</w:t>
+        <w:t>Non-Functional Evaluation</w:t>
       </w:r>
     </w:p>
     <w:p>
@@ -1481,67 +2111,15 @@
         <w:jc w:val="both"/>
         <w:rPr>
           <w:rFonts w:ascii="Times New Roman" w:hAnsi="Times New Roman" w:cs="Times New Roman"/>
-        </w:rPr>
-      </w:pPr>
-      <w:r>
-        <w:rPr>
-          <w:rFonts w:ascii="Times New Roman" w:hAnsi="Times New Roman" w:cs="Times New Roman"/>
-        </w:rPr>
-        <w:t>The website is flexible to edit and some new functionalities can be added efficiently.</w:t>
-      </w:r>
-      <w:r>
-        <w:rPr>
-          <w:rFonts w:ascii="Times New Roman" w:hAnsi="Times New Roman" w:cs="Times New Roman"/>
-        </w:rPr>
-        <w:t xml:space="preserve"> Here some functional button can be added in the teacher dashborad if we want to improve the dashboard content. Also there can be a button called assignment </w:t>
-      </w:r>
-      <w:r>
-        <w:rPr>
-          <w:rFonts w:ascii="Times New Roman" w:hAnsi="Times New Roman" w:cs="Times New Roman"/>
-        </w:rPr>
-        <w:t xml:space="preserve">by </w:t>
-      </w:r>
-      <w:r>
-        <w:rPr>
-          <w:rFonts w:ascii="Times New Roman" w:hAnsi="Times New Roman" w:cs="Times New Roman"/>
-        </w:rPr>
-        <w:t>whi</w:t>
-      </w:r>
-      <w:r>
-        <w:rPr>
-          <w:rFonts w:ascii="Times New Roman" w:hAnsi="Times New Roman" w:cs="Times New Roman"/>
-        </w:rPr>
-        <w:t>ch a teacher can post</w:t>
-      </w:r>
-      <w:r>
-        <w:rPr>
-          <w:rFonts w:ascii="Times New Roman" w:hAnsi="Times New Roman" w:cs="Times New Roman"/>
-        </w:rPr>
-        <w:t xml:space="preserve"> an assignment</w:t>
-      </w:r>
-      <w:r>
-        <w:rPr>
-          <w:rFonts w:ascii="Times New Roman" w:hAnsi="Times New Roman" w:cs="Times New Roman"/>
-        </w:rPr>
-        <w:t xml:space="preserve"> to the st</w:t>
-      </w:r>
-      <w:r>
-        <w:rPr>
-          <w:rFonts w:ascii="Times New Roman" w:hAnsi="Times New Roman" w:cs="Times New Roman"/>
-        </w:rPr>
-        <w:t>udent and the code can be added</w:t>
-      </w:r>
-      <w:r>
-        <w:rPr>
-          <w:rFonts w:ascii="Times New Roman" w:hAnsi="Times New Roman" w:cs="Times New Roman"/>
-        </w:rPr>
-        <w:t>.</w:t>
-      </w:r>
-      <w:r>
-        <w:rPr>
-          <w:rFonts w:ascii="Times New Roman" w:hAnsi="Times New Roman" w:cs="Times New Roman"/>
-        </w:rPr>
-        <w:t xml:space="preserve"> </w:t>
+          <w:b/>
+        </w:rPr>
+      </w:pPr>
+      <w:r>
+        <w:rPr>
+          <w:rFonts w:ascii="Times New Roman" w:hAnsi="Times New Roman" w:cs="Times New Roman"/>
+          <w:b/>
+        </w:rPr>
+        <w:t>Flexibility</w:t>
       </w:r>
     </w:p>
     <w:p>
@@ -1549,14 +2127,9 @@
         <w:jc w:val="both"/>
         <w:rPr>
           <w:rFonts w:ascii="Times New Roman" w:hAnsi="Times New Roman" w:cs="Times New Roman"/>
-        </w:rPr>
-      </w:pPr>
-      <w:r>
-        <w:rPr>
-          <w:rFonts w:ascii="Times New Roman" w:hAnsi="Times New Roman" w:cs="Times New Roman"/>
-        </w:rPr>
-        <w:t>The platform is suitable for teacher and students because of its interior design. It is plane and simple also attractive. The website can be accessable from all sort devices like different model of mobile phone also with tablets and with computer. It is fully responsive and functional in different views.</w:t>
-      </w:r>
+          <w:b/>
+        </w:rPr>
+      </w:pPr>
     </w:p>
     <w:p>
       <w:pPr>
@@ -1569,7 +2142,61 @@
         <w:rPr>
           <w:rFonts w:ascii="Times New Roman" w:hAnsi="Times New Roman" w:cs="Times New Roman"/>
         </w:rPr>
-        <w:t>The website is available to use on different kinds of browser which we generally use in our daily life. For instance – Google Chrome, Firefox, Microsoft Edge, Opera and others.</w:t>
+        <w:t>The website is flexible to edit and some new functionalities can be added efficiently.</w:t>
+      </w:r>
+      <w:r>
+        <w:rPr>
+          <w:rFonts w:ascii="Times New Roman" w:hAnsi="Times New Roman" w:cs="Times New Roman"/>
+        </w:rPr>
+        <w:t xml:space="preserve"> Here some functional button can be added in the teacher dashborad if we want to improve the dashboard content. Also there can be a button called assignment </w:t>
+      </w:r>
+      <w:r>
+        <w:rPr>
+          <w:rFonts w:ascii="Times New Roman" w:hAnsi="Times New Roman" w:cs="Times New Roman"/>
+        </w:rPr>
+        <w:t xml:space="preserve">by </w:t>
+      </w:r>
+      <w:r>
+        <w:rPr>
+          <w:rFonts w:ascii="Times New Roman" w:hAnsi="Times New Roman" w:cs="Times New Roman"/>
+        </w:rPr>
+        <w:t>whi</w:t>
+      </w:r>
+      <w:r>
+        <w:rPr>
+          <w:rFonts w:ascii="Times New Roman" w:hAnsi="Times New Roman" w:cs="Times New Roman"/>
+        </w:rPr>
+        <w:t>ch a teacher can post</w:t>
+      </w:r>
+      <w:r>
+        <w:rPr>
+          <w:rFonts w:ascii="Times New Roman" w:hAnsi="Times New Roman" w:cs="Times New Roman"/>
+        </w:rPr>
+        <w:t xml:space="preserve"> an assignment</w:t>
+      </w:r>
+      <w:r>
+        <w:rPr>
+          <w:rFonts w:ascii="Times New Roman" w:hAnsi="Times New Roman" w:cs="Times New Roman"/>
+        </w:rPr>
+        <w:t xml:space="preserve"> to the st</w:t>
+      </w:r>
+      <w:r>
+        <w:rPr>
+          <w:rFonts w:ascii="Times New Roman" w:hAnsi="Times New Roman" w:cs="Times New Roman"/>
+        </w:rPr>
+        <w:t>udent and the code can be added</w:t>
+      </w:r>
+      <w:r>
+        <w:rPr>
+          <w:rFonts w:ascii="Times New Roman" w:hAnsi="Times New Roman" w:cs="Times New Roman"/>
+        </w:rPr>
+        <w:t>.</w:t>
+      </w:r>
+      <w:r>
+        <w:rPr>
+          <w:rFonts w:ascii="Times New Roman" w:hAnsi="Times New Roman" w:cs="Times New Roman"/>
+        </w:rPr>
+        <w:t xml:space="preserve"> </w:t>
       </w:r>
     </w:p>
     <w:p>
@@ -1583,37 +2210,7 @@
         <w:rPr>
           <w:rFonts w:ascii="Times New Roman" w:hAnsi="Times New Roman" w:cs="Times New Roman"/>
         </w:rPr>
-        <w:t>The website load</w:t>
-      </w:r>
-      <w:r>
-        <w:rPr>
-          <w:rFonts w:ascii="Times New Roman" w:hAnsi="Times New Roman" w:cs="Times New Roman"/>
-        </w:rPr>
-        <w:t>s</w:t>
-      </w:r>
-      <w:r>
-        <w:rPr>
-          <w:rFonts w:ascii="Times New Roman" w:hAnsi="Times New Roman" w:cs="Times New Roman"/>
-        </w:rPr>
-        <w:t xml:space="preserve"> smothly</w:t>
-      </w:r>
-      <w:r>
-        <w:rPr>
-          <w:rFonts w:ascii="Times New Roman" w:hAnsi="Times New Roman" w:cs="Times New Roman"/>
-        </w:rPr>
-        <w:t xml:space="preserve"> from the server</w:t>
-      </w:r>
-      <w:r>
-        <w:rPr>
-          <w:rFonts w:ascii="Times New Roman" w:hAnsi="Times New Roman" w:cs="Times New Roman"/>
-        </w:rPr>
-        <w:t xml:space="preserve"> and the landing page is operatable very </w:t>
-      </w:r>
-      <w:r>
-        <w:rPr>
-          <w:rFonts w:ascii="Times New Roman" w:hAnsi="Times New Roman" w:cs="Times New Roman"/>
-        </w:rPr>
-        <w:t>effectively.</w:t>
+        <w:t>The platform is suitable for teacher and students because of its interior design. It is plane and simple also attractive. The website can be accessable from all sort devices like different model of mobile phone also with tablets and with computer. It is fully responsive and functional in different views.</w:t>
       </w:r>
     </w:p>
     <w:p>
@@ -1623,12 +2220,70 @@
           <w:rFonts w:ascii="Times New Roman" w:hAnsi="Times New Roman" w:cs="Times New Roman"/>
         </w:rPr>
       </w:pPr>
+      <w:r>
+        <w:rPr>
+          <w:rFonts w:ascii="Times New Roman" w:hAnsi="Times New Roman" w:cs="Times New Roman"/>
+        </w:rPr>
+        <w:t>The website is available to use on different kinds of browser which we generally use in our daily life. For instance – Google Chrome, Firefox, Microsoft Edge, Opera and others.</w:t>
+      </w:r>
     </w:p>
     <w:p>
       <w:pPr>
         <w:jc w:val="both"/>
         <w:rPr>
           <w:rFonts w:ascii="Times New Roman" w:hAnsi="Times New Roman" w:cs="Times New Roman"/>
+        </w:rPr>
+      </w:pPr>
+      <w:r>
+        <w:rPr>
+          <w:rFonts w:ascii="Times New Roman" w:hAnsi="Times New Roman" w:cs="Times New Roman"/>
+        </w:rPr>
+        <w:t>The website load</w:t>
+      </w:r>
+      <w:r>
+        <w:rPr>
+          <w:rFonts w:ascii="Times New Roman" w:hAnsi="Times New Roman" w:cs="Times New Roman"/>
+        </w:rPr>
+        <w:t>s</w:t>
+      </w:r>
+      <w:r>
+        <w:rPr>
+          <w:rFonts w:ascii="Times New Roman" w:hAnsi="Times New Roman" w:cs="Times New Roman"/>
+        </w:rPr>
+        <w:t xml:space="preserve"> smothly</w:t>
+      </w:r>
+      <w:r>
+        <w:rPr>
+          <w:rFonts w:ascii="Times New Roman" w:hAnsi="Times New Roman" w:cs="Times New Roman"/>
+        </w:rPr>
+        <w:t xml:space="preserve"> from the server</w:t>
+      </w:r>
+      <w:r>
+        <w:rPr>
+          <w:rFonts w:ascii="Times New Roman" w:hAnsi="Times New Roman" w:cs="Times New Roman"/>
+        </w:rPr>
+        <w:t xml:space="preserve"> and the landing page is operatable very </w:t>
+      </w:r>
+      <w:r>
+        <w:rPr>
+          <w:rFonts w:ascii="Times New Roman" w:hAnsi="Times New Roman" w:cs="Times New Roman"/>
+        </w:rPr>
+        <w:t>effectively.</w:t>
+      </w:r>
+    </w:p>
+    <w:p>
+      <w:pPr>
+        <w:jc w:val="both"/>
+        <w:rPr>
+          <w:rFonts w:ascii="Times New Roman" w:hAnsi="Times New Roman" w:cs="Times New Roman"/>
+        </w:rPr>
+      </w:pPr>
+    </w:p>
+    <w:p>
+      <w:pPr>
+        <w:jc w:val="both"/>
+        <w:rPr>
+          <w:rFonts w:ascii="Times New Roman" w:hAnsi="Times New Roman" w:cs="Times New Roman"/>
           <w:b/>
         </w:rPr>
       </w:pPr>
@@ -1637,7 +2292,6 @@
           <w:rFonts w:ascii="Times New Roman" w:hAnsi="Times New Roman" w:cs="Times New Roman"/>
           <w:b/>
         </w:rPr>
-        <w:lastRenderedPageBreak/>
         <w:t>User Interface</w:t>
       </w:r>
     </w:p>
@@ -1805,6 +2459,7 @@
       <w:r>
         <w:rPr>
           <w:rFonts w:ascii="Times New Roman" w:hAnsi="Times New Roman" w:cs="Times New Roman"/>
+          <w:noProof/>
         </w:rPr>
         <w:drawing>
           <wp:inline distT="0" distB="0" distL="0" distR="0" wp14:anchorId="071D125E" wp14:editId="69D57BA5">
@@ -1880,6 +2535,7 @@
       <w:r>
         <w:rPr>
           <w:rFonts w:ascii="Times New Roman" w:hAnsi="Times New Roman" w:cs="Times New Roman"/>
+          <w:noProof/>
         </w:rPr>
         <w:drawing>
           <wp:inline distT="0" distB="0" distL="0" distR="0" wp14:anchorId="6ABDBC0C" wp14:editId="43A82E22">
@@ -2056,8 +2712,6 @@
         </w:rPr>
         <w:t xml:space="preserve">Admin has a dashboard UI where he/she can monitor or control the website </w:t>
       </w:r>
-      <w:bookmarkStart w:id="0" w:name="_GoBack"/>
-      <w:bookmarkEnd w:id="0"/>
     </w:p>
     <w:sectPr>
       <w:pgSz w:w="12240" w:h="15840"/>
@@ -3026,7 +3680,7 @@
 </file>
 
 <file path=customXml/itemProps1.xml><?xml version="1.0" encoding="utf-8"?>
-<ds:datastoreItem xmlns:ds="http://schemas.openxmlformats.org/officeDocument/2006/customXml" ds:itemID="{470AC5B0-111B-4007-9470-5CB67634D081}">
+<ds:datastoreItem xmlns:ds="http://schemas.openxmlformats.org/officeDocument/2006/customXml" ds:itemID="{1CB727E0-9C4E-4C87-9493-74455D59F0E0}">
   <ds:schemaRefs>
     <ds:schemaRef ds:uri="http://schemas.openxmlformats.org/officeDocument/2006/bibliography"/>
   </ds:schemaRefs>
